--- a/_site/webexercises.docx
+++ b/_site/webexercises.docx
@@ -8,6 +8,12 @@
       </w:pPr>
       <w:r>
         <w:t xml:space="preserve">Webexercises</w:t>
+      </w:r>
+      <w:r>
+        <w:t xml:space="preserve"> </w:t>
+      </w:r>
+      <w:r>
+        <w:t xml:space="preserve">template</w:t>
       </w:r>
     </w:p>
     <w:p>
@@ -706,7 +712,7 @@
         <w:pStyle w:val="Compact"/>
       </w:pPr>
       <w:r>
-        <w:t xml:space="preserve">if you repeated the process many times, 95% of intervals calculated in this way contain the true mean</w:t>
+        <w:t xml:space="preserve">there is a 95% probability that the true mean lies within this range</w:t>
       </w:r>
       <w:r>
         <w:br/>
@@ -730,7 +736,7 @@
         <w:pStyle w:val="Compact"/>
       </w:pPr>
       <w:r>
-        <w:t xml:space="preserve">there is a 95% probability that the true mean lies within this range</w:t>
+        <w:t xml:space="preserve">95% of the data fall within this range</w:t>
       </w:r>
       <w:r>
         <w:br/>
@@ -754,7 +760,7 @@
         <w:pStyle w:val="Compact"/>
       </w:pPr>
       <w:r>
-        <w:t xml:space="preserve">95% of the data fall within this range</w:t>
+        <w:t xml:space="preserve">if you repeated the process many times, 95% of intervals calculated in this way contain the true mean</w:t>
       </w:r>
     </w:p>
     <w:bookmarkEnd w:id="26"/>

--- a/_site/webexercises.docx
+++ b/_site/webexercises.docx
@@ -180,7 +180,7 @@
         <w:pStyle w:val="Compact"/>
       </w:pPr>
       <w:r>
-        <w:t xml:space="preserve">The square root of 64 is: _</w:t>
+        <w:t xml:space="preserve">The square root of 25 is: _</w:t>
       </w:r>
     </w:p>
     <w:p>
@@ -712,7 +712,7 @@
         <w:pStyle w:val="Compact"/>
       </w:pPr>
       <w:r>
-        <w:t xml:space="preserve">there is a 95% probability that the true mean lies within this range</w:t>
+        <w:t xml:space="preserve">95% of the data fall within this range</w:t>
       </w:r>
       <w:r>
         <w:br/>
@@ -760,7 +760,7 @@
         <w:pStyle w:val="Compact"/>
       </w:pPr>
       <w:r>
-        <w:t xml:space="preserve">95% of the data fall within this range</w:t>
+        <w:t xml:space="preserve">there is a 95% probability that the true mean lies within this range</w:t>
       </w:r>
     </w:p>
     <w:bookmarkEnd w:id="26"/>

--- a/_site/webexercises.docx
+++ b/_site/webexercises.docx
@@ -180,7 +180,7 @@
         <w:pStyle w:val="Compact"/>
       </w:pPr>
       <w:r>
-        <w:t xml:space="preserve">The square root of 25 is: _</w:t>
+        <w:t xml:space="preserve">The square root of 64 is: _</w:t>
       </w:r>
     </w:p>
     <w:p>
@@ -736,7 +736,7 @@
         <w:pStyle w:val="Compact"/>
       </w:pPr>
       <w:r>
-        <w:t xml:space="preserve">if you repeated the process many times, 95% of intervals calculated in this way contain the true mean</w:t>
+        <w:t xml:space="preserve">there is a 95% probability that the true mean lies within this range</w:t>
       </w:r>
       <w:r>
         <w:br/>
@@ -760,7 +760,7 @@
         <w:pStyle w:val="Compact"/>
       </w:pPr>
       <w:r>
-        <w:t xml:space="preserve">there is a 95% probability that the true mean lies within this range</w:t>
+        <w:t xml:space="preserve">if you repeated the process many times, 95% of intervals calculated in this way contain the true mean</w:t>
       </w:r>
     </w:p>
     <w:bookmarkEnd w:id="26"/>

--- a/_site/webexercises.docx
+++ b/_site/webexercises.docx
@@ -180,7 +180,7 @@
         <w:pStyle w:val="Compact"/>
       </w:pPr>
       <w:r>
-        <w:t xml:space="preserve">The square root of 64 is: _</w:t>
+        <w:t xml:space="preserve">The square root of 49 is: _</w:t>
       </w:r>
     </w:p>
     <w:p>
@@ -712,7 +712,7 @@
         <w:pStyle w:val="Compact"/>
       </w:pPr>
       <w:r>
-        <w:t xml:space="preserve">95% of the data fall within this range</w:t>
+        <w:t xml:space="preserve">there is a 95% probability that the true mean lies within this range</w:t>
       </w:r>
       <w:r>
         <w:br/>
@@ -736,7 +736,7 @@
         <w:pStyle w:val="Compact"/>
       </w:pPr>
       <w:r>
-        <w:t xml:space="preserve">there is a 95% probability that the true mean lies within this range</w:t>
+        <w:t xml:space="preserve">95% of the data fall within this range</w:t>
       </w:r>
       <w:r>
         <w:br/>

--- a/_site/webexercises.docx
+++ b/_site/webexercises.docx
@@ -180,7 +180,7 @@
         <w:pStyle w:val="Compact"/>
       </w:pPr>
       <w:r>
-        <w:t xml:space="preserve">The square root of 49 is: _</w:t>
+        <w:t xml:space="preserve">The square root of 9 is: _</w:t>
       </w:r>
     </w:p>
     <w:p>
@@ -712,7 +712,7 @@
         <w:pStyle w:val="Compact"/>
       </w:pPr>
       <w:r>
-        <w:t xml:space="preserve">there is a 95% probability that the true mean lies within this range</w:t>
+        <w:t xml:space="preserve">95% of the data fall within this range</w:t>
       </w:r>
       <w:r>
         <w:br/>
@@ -736,7 +736,7 @@
         <w:pStyle w:val="Compact"/>
       </w:pPr>
       <w:r>
-        <w:t xml:space="preserve">95% of the data fall within this range</w:t>
+        <w:t xml:space="preserve">if you repeated the process many times, 95% of intervals calculated in this way contain the true mean</w:t>
       </w:r>
       <w:r>
         <w:br/>
@@ -760,7 +760,7 @@
         <w:pStyle w:val="Compact"/>
       </w:pPr>
       <w:r>
-        <w:t xml:space="preserve">if you repeated the process many times, 95% of intervals calculated in this way contain the true mean</w:t>
+        <w:t xml:space="preserve">there is a 95% probability that the true mean lies within this range</w:t>
       </w:r>
     </w:p>
     <w:bookmarkEnd w:id="26"/>
